--- a/Document/오지원/작업일지/오지원_작업일지_60주차.docx
+++ b/Document/오지원/작업일지/오지원_작업일지_60주차.docx
@@ -122,16 +122,7 @@
                 <w:rtl w:val="0"/>
                 <w:lang w:val="ko-KR" w:bidi="ko-KR" w:eastAsia="ko-KR"/>
               </w:rPr>
-              <w:t>1</w:t>
-            </w:r>
-            <w:r>
-              <w:rPr>
-                <w:sz w:val="18"/>
-                <w:szCs w:val="18"/>
-                <w:rtl w:val="0"/>
-                <w:lang w:val="ko-KR" w:bidi="ko-KR" w:eastAsia="ko-KR"/>
-              </w:rPr>
-              <w:t>1.06</w:t>
+              <w:t>11.06</w:t>
             </w:r>
           </w:p>
           <w:p>
@@ -171,16 +162,7 @@
                 <w:rtl w:val="0"/>
                 <w:lang w:val="ko-KR" w:bidi="ko-KR" w:eastAsia="ko-KR"/>
               </w:rPr>
-              <w:t>11.</w:t>
-            </w:r>
-            <w:r>
-              <w:rPr>
-                <w:sz w:val="18"/>
-                <w:szCs w:val="18"/>
-                <w:rtl w:val="0"/>
-                <w:lang w:val="ko-KR" w:bidi="ko-KR" w:eastAsia="ko-KR"/>
-              </w:rPr>
-              <w:t>12</w:t>
+              <w:t>11.12</w:t>
             </w:r>
           </w:p>
         </w:tc>
@@ -265,28 +247,317 @@
                 <w:rtl w:val="0"/>
                 <w:lang w:val="ko-KR" w:bidi="ko-KR" w:eastAsia="ko-KR"/>
               </w:rPr>
-              <w:t>AI_</w:t>
-            </w:r>
-            <w:r>
-              <w:rPr>
-                <w:rFonts w:ascii="맑은 고딕" w:hAnsi="맑은 고딕" w:eastAsia="맑은 고딕"/>
-                <w:rtl w:val="0"/>
-                <w:lang w:val="ko-KR" w:bidi="ko-KR" w:eastAsia="ko-KR"/>
-              </w:rPr>
-              <w:t>PoliceDo</w:t>
-            </w:r>
-            <w:r>
-              <w:rPr>
-                <w:rFonts w:ascii="맑은 고딕" w:hAnsi="맑은 고딕" w:eastAsia="맑은 고딕"/>
-                <w:rtl w:val="0"/>
-                <w:lang w:val="ko-KR" w:bidi="ko-KR" w:eastAsia="ko-KR"/>
-              </w:rPr>
-              <w:t>g</w:t>
+              <w:t>AI_PoliceDog</w:t>
             </w:r>
           </w:p>
         </w:tc>
       </w:tr>
     </w:tbl>
+    <w:p>
+      <w:pPr>
+        <w:widowControl w:val="0"/>
+        <w:rPr>
+          <w:rFonts w:ascii="맑은 고딕" w:hAnsi="맑은 고딕" w:eastAsia="맑은 고딕"/>
+          <w:noProof w:val="1"/>
+          <w:rtl w:val="0"/>
+          <w:lang w:val="ko-KR" w:bidi="ko-KR" w:eastAsia="ko-KR"/>
+        </w:rPr>
+      </w:pPr>
+    </w:p>
+    <w:p>
+      <w:pPr>
+        <w:widowControl w:val="0"/>
+        <w:rPr>
+          <w:rFonts w:ascii="맑은 고딕" w:hAnsi="맑은 고딕" w:eastAsia="맑은 고딕"/>
+          <w:noProof w:val="1"/>
+          <w:rtl w:val="0"/>
+          <w:lang w:val="ko-KR" w:bidi="ko-KR" w:eastAsia="ko-KR"/>
+        </w:rPr>
+      </w:pPr>
+      <w:r>
+        <w:drawing>
+          <wp:inline xmlns:wp="http://schemas.openxmlformats.org/drawingml/2006/wordprocessingDrawing" distT="0" distB="0" distL="0" distR="0">
+            <wp:extent cx="2903220" cy="2454275"/>
+            <wp:effectExtent l="0" t="0" r="0" b="0"/>
+            <wp:docPr id="1" name="Picture 1"/>
+            <wp:cNvGraphicFramePr>
+              <a:graphicFrameLocks xmlns:a="http://schemas.openxmlformats.org/drawingml/2006/main" noChangeAspect="1"/>
+            </wp:cNvGraphicFramePr>
+            <a:graphic xmlns:a="http://schemas.openxmlformats.org/drawingml/2006/main">
+              <a:graphicData uri="http://schemas.openxmlformats.org/drawingml/2006/picture">
+                <pic:pic xmlns:pic="http://schemas.openxmlformats.org/drawingml/2006/picture">
+                  <pic:nvPicPr>
+                    <pic:cNvPr id="1" name="Picture 1"/>
+                    <pic:cNvPicPr/>
+                  </pic:nvPicPr>
+                  <pic:blipFill dpi="0">
+                    <a:blip xmlns:r="http://schemas.openxmlformats.org/officeDocument/2006/relationships" r:embed="Relimage1"/>
+                    <a:srcRect/>
+                    <a:stretch>
+                      <a:fillRect/>
+                    </a:stretch>
+                  </pic:blipFill>
+                  <pic:spPr>
+                    <a:xfrm>
+                      <a:off x="0" y="0"/>
+                      <a:ext cx="2903220" cy="2454275"/>
+                    </a:xfrm>
+                    <a:prstGeom prst="rect"/>
+                  </pic:spPr>
+                </pic:pic>
+              </a:graphicData>
+            </a:graphic>
+          </wp:inline>
+        </w:drawing>
+      </w:r>
+      <w:r>
+        <w:drawing>
+          <wp:inline xmlns:wp="http://schemas.openxmlformats.org/drawingml/2006/wordprocessingDrawing" distT="0" distB="0" distL="0" distR="0">
+            <wp:extent cx="2813685" cy="2287270"/>
+            <wp:effectExtent l="0" t="0" r="0" b="0"/>
+            <wp:docPr id="2" name="Picture 2"/>
+            <wp:cNvGraphicFramePr>
+              <a:graphicFrameLocks xmlns:a="http://schemas.openxmlformats.org/drawingml/2006/main" noChangeAspect="1"/>
+            </wp:cNvGraphicFramePr>
+            <a:graphic xmlns:a="http://schemas.openxmlformats.org/drawingml/2006/main">
+              <a:graphicData uri="http://schemas.openxmlformats.org/drawingml/2006/picture">
+                <pic:pic xmlns:pic="http://schemas.openxmlformats.org/drawingml/2006/picture">
+                  <pic:nvPicPr>
+                    <pic:cNvPr id="2" name="Picture 2"/>
+                    <pic:cNvPicPr/>
+                  </pic:nvPicPr>
+                  <pic:blipFill dpi="0">
+                    <a:blip xmlns:r="http://schemas.openxmlformats.org/officeDocument/2006/relationships" r:embed="Relimage2"/>
+                    <a:srcRect/>
+                    <a:stretch>
+                      <a:fillRect/>
+                    </a:stretch>
+                  </pic:blipFill>
+                  <pic:spPr>
+                    <a:xfrm>
+                      <a:off x="0" y="0"/>
+                      <a:ext cx="2813685" cy="2287270"/>
+                    </a:xfrm>
+                    <a:prstGeom prst="rect"/>
+                  </pic:spPr>
+                </pic:pic>
+              </a:graphicData>
+            </a:graphic>
+          </wp:inline>
+        </w:drawing>
+      </w:r>
+    </w:p>
+    <w:p>
+      <w:pPr>
+        <w:widowControl w:val="0"/>
+        <w:rPr>
+          <w:rFonts w:ascii="맑은 고딕" w:hAnsi="맑은 고딕" w:eastAsia="맑은 고딕"/>
+          <w:noProof w:val="1"/>
+          <w:rtl w:val="0"/>
+          <w:lang w:val="ko-KR" w:bidi="ko-KR" w:eastAsia="ko-KR"/>
+        </w:rPr>
+      </w:pPr>
+      <w:r>
+        <w:drawing>
+          <wp:inline xmlns:wp="http://schemas.openxmlformats.org/drawingml/2006/wordprocessingDrawing" distT="0" distB="0" distL="0" distR="0">
+            <wp:extent cx="3664585" cy="3637280"/>
+            <wp:effectExtent l="0" t="0" r="0" b="0"/>
+            <wp:docPr id="3" name="Picture 3"/>
+            <wp:cNvGraphicFramePr>
+              <a:graphicFrameLocks xmlns:a="http://schemas.openxmlformats.org/drawingml/2006/main" noChangeAspect="1"/>
+            </wp:cNvGraphicFramePr>
+            <a:graphic xmlns:a="http://schemas.openxmlformats.org/drawingml/2006/main">
+              <a:graphicData uri="http://schemas.openxmlformats.org/drawingml/2006/picture">
+                <pic:pic xmlns:pic="http://schemas.openxmlformats.org/drawingml/2006/picture">
+                  <pic:nvPicPr>
+                    <pic:cNvPr id="3" name="Picture 3"/>
+                    <pic:cNvPicPr/>
+                  </pic:nvPicPr>
+                  <pic:blipFill dpi="0">
+                    <a:blip xmlns:r="http://schemas.openxmlformats.org/officeDocument/2006/relationships" r:embed="Relimage3"/>
+                    <a:srcRect/>
+                    <a:stretch>
+                      <a:fillRect/>
+                    </a:stretch>
+                  </pic:blipFill>
+                  <pic:spPr>
+                    <a:xfrm>
+                      <a:off x="0" y="0"/>
+                      <a:ext cx="3664585" cy="3637280"/>
+                    </a:xfrm>
+                    <a:prstGeom prst="rect"/>
+                  </pic:spPr>
+                </pic:pic>
+              </a:graphicData>
+            </a:graphic>
+          </wp:inline>
+        </w:drawing>
+      </w:r>
+    </w:p>
+    <w:p>
+      <w:pPr>
+        <w:widowControl w:val="0"/>
+        <w:rPr>
+          <w:rFonts w:ascii="맑은 고딕" w:hAnsi="맑은 고딕" w:eastAsia="맑은 고딕"/>
+          <w:noProof w:val="1"/>
+          <w:rtl w:val="0"/>
+          <w:lang w:val="ko-KR" w:bidi="ko-KR" w:eastAsia="ko-KR"/>
+        </w:rPr>
+      </w:pPr>
+    </w:p>
+    <w:p>
+      <w:pPr>
+        <w:widowControl w:val="0"/>
+      </w:pPr>
+    </w:p>
+    <w:p>
+      <w:pPr>
+        <w:widowControl w:val="0"/>
+      </w:pPr>
+    </w:p>
+    <w:p>
+      <w:pPr>
+        <w:widowControl w:val="0"/>
+      </w:pPr>
+    </w:p>
+    <w:p>
+      <w:pPr>
+        <w:widowControl w:val="0"/>
+        <w:rPr>
+          <w:rFonts w:ascii="맑은 고딕" w:hAnsi="맑은 고딕" w:eastAsia="맑은 고딕"/>
+          <w:noProof w:val="1"/>
+          <w:rtl w:val="0"/>
+          <w:lang w:val="ko-KR" w:bidi="ko-KR" w:eastAsia="ko-KR"/>
+        </w:rPr>
+      </w:pPr>
+      <w:r>
+        <w:drawing>
+          <wp:inline xmlns:wp="http://schemas.openxmlformats.org/drawingml/2006/wordprocessingDrawing" distT="0" distB="0" distL="0" distR="0">
+            <wp:extent cx="5731510" cy="862330"/>
+            <wp:effectExtent l="0" t="0" r="0" b="0"/>
+            <wp:docPr id="5" name="Picture 5"/>
+            <wp:cNvGraphicFramePr>
+              <a:graphicFrameLocks xmlns:a="http://schemas.openxmlformats.org/drawingml/2006/main" noChangeAspect="1"/>
+            </wp:cNvGraphicFramePr>
+            <a:graphic xmlns:a="http://schemas.openxmlformats.org/drawingml/2006/main">
+              <a:graphicData uri="http://schemas.openxmlformats.org/drawingml/2006/picture">
+                <pic:pic xmlns:pic="http://schemas.openxmlformats.org/drawingml/2006/picture">
+                  <pic:nvPicPr>
+                    <pic:cNvPr id="5" name="Picture 5"/>
+                    <pic:cNvPicPr/>
+                  </pic:nvPicPr>
+                  <pic:blipFill dpi="0">
+                    <a:blip xmlns:r="http://schemas.openxmlformats.org/officeDocument/2006/relationships" r:embed="Relimage4"/>
+                    <a:srcRect/>
+                    <a:stretch>
+                      <a:fillRect/>
+                    </a:stretch>
+                  </pic:blipFill>
+                  <pic:spPr>
+                    <a:xfrm>
+                      <a:off x="0" y="0"/>
+                      <a:ext cx="5731510" cy="862330"/>
+                    </a:xfrm>
+                    <a:prstGeom prst="rect"/>
+                  </pic:spPr>
+                </pic:pic>
+              </a:graphicData>
+            </a:graphic>
+          </wp:inline>
+        </w:drawing>
+      </w:r>
+    </w:p>
+    <w:p>
+      <w:pPr>
+        <w:widowControl w:val="0"/>
+        <w:rPr>
+          <w:rFonts w:ascii="맑은 고딕" w:hAnsi="맑은 고딕" w:eastAsia="맑은 고딕"/>
+          <w:noProof w:val="1"/>
+          <w:rtl w:val="0"/>
+          <w:lang w:val="ko-KR" w:bidi="ko-KR" w:eastAsia="ko-KR"/>
+        </w:rPr>
+      </w:pPr>
+      <w:r>
+        <w:drawing>
+          <wp:inline xmlns:wp="http://schemas.openxmlformats.org/drawingml/2006/wordprocessingDrawing" distT="0" distB="0" distL="0" distR="0">
+            <wp:extent cx="5731510" cy="2799715"/>
+            <wp:effectExtent l="0" t="0" r="0" b="0"/>
+            <wp:docPr id="6" name="Picture 6"/>
+            <wp:cNvGraphicFramePr>
+              <a:graphicFrameLocks xmlns:a="http://schemas.openxmlformats.org/drawingml/2006/main" noChangeAspect="1"/>
+            </wp:cNvGraphicFramePr>
+            <a:graphic xmlns:a="http://schemas.openxmlformats.org/drawingml/2006/main">
+              <a:graphicData uri="http://schemas.openxmlformats.org/drawingml/2006/picture">
+                <pic:pic xmlns:pic="http://schemas.openxmlformats.org/drawingml/2006/picture">
+                  <pic:nvPicPr>
+                    <pic:cNvPr id="6" name="Picture 6"/>
+                    <pic:cNvPicPr/>
+                  </pic:nvPicPr>
+                  <pic:blipFill dpi="0">
+                    <a:blip xmlns:r="http://schemas.openxmlformats.org/officeDocument/2006/relationships" r:embed="Relimage5"/>
+                    <a:srcRect/>
+                    <a:stretch>
+                      <a:fillRect/>
+                    </a:stretch>
+                  </pic:blipFill>
+                  <pic:spPr>
+                    <a:xfrm>
+                      <a:off x="0" y="0"/>
+                      <a:ext cx="5731510" cy="2799715"/>
+                    </a:xfrm>
+                    <a:prstGeom prst="rect"/>
+                  </pic:spPr>
+                </pic:pic>
+              </a:graphicData>
+            </a:graphic>
+          </wp:inline>
+        </w:drawing>
+      </w:r>
+    </w:p>
+    <w:p>
+      <w:pPr>
+        <w:widowControl w:val="0"/>
+        <w:rPr>
+          <w:rFonts w:ascii="맑은 고딕" w:hAnsi="맑은 고딕" w:eastAsia="맑은 고딕"/>
+          <w:noProof w:val="1"/>
+          <w:rtl w:val="0"/>
+          <w:lang w:val="ko-KR" w:bidi="ko-KR" w:eastAsia="ko-KR"/>
+        </w:rPr>
+      </w:pPr>
+    </w:p>
+    <w:p>
+      <w:pPr>
+        <w:widowControl w:val="0"/>
+        <w:rPr>
+          <w:rFonts w:ascii="맑은 고딕" w:hAnsi="맑은 고딕" w:eastAsia="맑은 고딕"/>
+          <w:noProof w:val="1"/>
+          <w:rtl w:val="0"/>
+          <w:lang w:val="ko-KR" w:bidi="ko-KR" w:eastAsia="ko-KR"/>
+        </w:rPr>
+      </w:pPr>
+    </w:p>
+    <w:p>
+      <w:pPr>
+        <w:widowControl w:val="0"/>
+        <w:rPr>
+          <w:rFonts w:ascii="맑은 고딕" w:hAnsi="맑은 고딕" w:eastAsia="맑은 고딕"/>
+          <w:noProof w:val="1"/>
+          <w:rtl w:val="0"/>
+          <w:lang w:val="ko-KR" w:bidi="ko-KR" w:eastAsia="ko-KR"/>
+        </w:rPr>
+      </w:pPr>
+    </w:p>
+    <w:p>
+      <w:pPr>
+        <w:widowControl w:val="0"/>
+        <w:rPr>
+          <w:rFonts w:ascii="맑은 고딕" w:hAnsi="맑은 고딕" w:eastAsia="맑은 고딕"/>
+          <w:noProof w:val="1"/>
+          <w:rtl w:val="0"/>
+          <w:lang w:val="ko-KR" w:bidi="ko-KR" w:eastAsia="ko-KR"/>
+        </w:rPr>
+      </w:pPr>
+    </w:p>
     <w:p>
       <w:pPr>
         <w:widowControl w:val="0"/>
@@ -495,28 +766,7 @@
                 <w:rtl w:val="0"/>
                 <w:lang w:val="ko-KR" w:bidi="ko-KR" w:eastAsia="ko-KR"/>
               </w:rPr>
-              <w:t>2025.11.</w:t>
-            </w:r>
-            <w:r>
-              <w:rPr>
-                <w:rtl w:val="0"/>
-                <w:lang w:val="ko-KR" w:bidi="ko-KR" w:eastAsia="ko-KR"/>
-              </w:rPr>
-              <w:t>13</w:t>
-            </w:r>
-            <w:r>
-              <w:rPr>
-                <w:rtl w:val="0"/>
-                <w:lang w:val="ko-KR" w:bidi="ko-KR" w:eastAsia="ko-KR"/>
-              </w:rPr>
-              <w:t>~2025.11.1</w:t>
-            </w:r>
-            <w:r>
-              <w:rPr>
-                <w:rtl w:val="0"/>
-                <w:lang w:val="ko-KR" w:bidi="ko-KR" w:eastAsia="ko-KR"/>
-              </w:rPr>
-              <w:t>9</w:t>
+              <w:t>2025.11.13~2025.11.19</w:t>
             </w:r>
           </w:p>
         </w:tc>
